--- a/6 семестр/программирование мобильных устройств/1laba.docx
+++ b/6 семестр/программирование мобильных устройств/1laba.docx
@@ -71,8 +71,13 @@
               <w:jc w:val="center"/>
             </w:pPr>
             <w:r>
-              <w:t>Доцент</w:t>
+              <w:t xml:space="preserve">Стар </w:t>
             </w:r>
+            <w:proofErr w:type="spellStart"/>
+            <w:r>
+              <w:t>преп</w:t>
+            </w:r>
+            <w:proofErr w:type="spellEnd"/>
           </w:p>
         </w:tc>
         <w:tc>
@@ -132,7 +137,7 @@
               <w:jc w:val="center"/>
             </w:pPr>
             <w:r>
-              <w:t>С</w:t>
+              <w:t>М</w:t>
             </w:r>
             <w:r>
               <w:rPr>
@@ -141,7 +146,7 @@
               <w:t>.</w:t>
             </w:r>
             <w:r>
-              <w:t>В</w:t>
+              <w:t>Д</w:t>
             </w:r>
             <w:r>
               <w:rPr>
@@ -150,7 +155,10 @@
               <w:t>.</w:t>
             </w:r>
             <w:r>
-              <w:t xml:space="preserve"> Щекин</w:t>
+              <w:t xml:space="preserve"> </w:t>
+            </w:r>
+            <w:r>
+              <w:t>Поляк</w:t>
             </w:r>
           </w:p>
         </w:tc>
@@ -305,31 +313,40 @@
           </w:tcPr>
           <w:p>
             <w:pPr>
-              <w:pStyle w:val="a9"/>
+              <w:pStyle w:val="3"/>
+              <w:spacing w:before="150" w:after="150"/>
+              <w:rPr>
+                <w:rFonts w:hint="cs"/>
+                <w:color w:val="6A6C6F"/>
+                <w:sz w:val="36"/>
+                <w:szCs w:val="36"/>
+                <w:lang w:val="ru-RU"/>
+              </w:rPr>
             </w:pPr>
             <w:r>
               <w:rPr>
-                <w:szCs w:val="32"/>
+                <w:rFonts w:hint="cs"/>
+                <w:lang w:val="ru-RU"/>
               </w:rPr>
               <w:t>«</w:t>
             </w:r>
             <w:r>
               <w:rPr>
-                <w:rFonts w:ascii="CIDFont+F4" w:hAnsi="CIDFont+F4"/>
+                <w:rFonts w:hint="cs"/>
+                <w:lang w:val="ru-RU"/>
               </w:rPr>
-              <w:t xml:space="preserve">Развертывание средств разработки приложений для мобильных </w:t>
+              <w:t xml:space="preserve">Работа с текстовыми потоками в командном интерпретаторе </w:t>
             </w:r>
-            <w:proofErr w:type="spellStart"/>
             <w:r>
               <w:rPr>
-                <w:rFonts w:ascii="CIDFont+F4" w:hAnsi="CIDFont+F4"/>
+                <w:rFonts w:hint="cs"/>
               </w:rPr>
-              <w:t>устройств</w:t>
+              <w:t>Bash</w:t>
             </w:r>
-            <w:proofErr w:type="spellEnd"/>
             <w:r>
               <w:rPr>
-                <w:szCs w:val="32"/>
+                <w:rFonts w:hint="cs"/>
+                <w:lang w:val="ru-RU"/>
               </w:rPr>
               <w:t>»</w:t>
             </w:r>
@@ -387,7 +404,7 @@
                 <w:szCs w:val="24"/>
                 <w:lang w:val="ru-RU"/>
               </w:rPr>
-              <w:t>Программирование мобильных устройств</w:t>
+              <w:t>ОПЕРАЦИОННЫЕ СИСТЕМЫ</w:t>
             </w:r>
           </w:p>
         </w:tc>
@@ -521,13 +538,7 @@
               </w:rPr>
             </w:pPr>
             <w:r>
-              <w:rPr>
-                <w:lang w:val="en-US"/>
-              </w:rPr>
-              <w:t>1</w:t>
-            </w:r>
-            <w:r>
-              <w:t>2</w:t>
+              <w:t>20</w:t>
             </w:r>
             <w:r>
               <w:t>.</w:t>
@@ -739,16 +750,6 @@
         <w:t>20</w:t>
       </w:r>
     </w:p>
-    <w:p/>
-    <w:p/>
-    <w:p>
-      <w:pPr>
-        <w:rPr>
-          <w:sz w:val="28"/>
-          <w:szCs w:val="28"/>
-        </w:rPr>
-      </w:pPr>
-    </w:p>
     <w:p>
       <w:pPr>
         <w:pStyle w:val="a7"/>
@@ -770,6 +771,7 @@
           <w:sz w:val="28"/>
           <w:szCs w:val="28"/>
         </w:rPr>
+        <w:lastRenderedPageBreak/>
         <w:t>Цель работы</w:t>
       </w:r>
     </w:p>
@@ -788,14 +790,84 @@
     <w:p>
       <w:pPr>
         <w:suppressAutoHyphens w:val="0"/>
-        <w:spacing w:before="100" w:beforeAutospacing="1" w:after="100" w:afterAutospacing="1"/>
         <w:ind w:firstLine="284"/>
-      </w:pPr>
-      <w:r>
-        <w:rPr>
-          <w:rFonts w:ascii="CIDFont+F1" w:hAnsi="CIDFont+F1"/>
-        </w:rPr>
-        <w:t xml:space="preserve">Освоение процесса развертывания средств разработки мобильных приложений, ознакомление со средствами разработки и отладки. </w:t>
+        <w:rPr>
+          <w:rFonts w:hint="cs"/>
+        </w:rPr>
+      </w:pPr>
+      <w:r>
+        <w:rPr>
+          <w:rFonts w:hint="cs"/>
+          <w:shd w:val="clear" w:color="auto" w:fill="FFFFFF"/>
+        </w:rPr>
+        <w:t>Изучение принципов работы с командным интерпретатором GNU/</w:t>
+      </w:r>
+      <w:proofErr w:type="spellStart"/>
+      <w:r>
+        <w:rPr>
+          <w:rFonts w:hint="cs"/>
+          <w:shd w:val="clear" w:color="auto" w:fill="FFFFFF"/>
+        </w:rPr>
+        <w:t>Linux</w:t>
+      </w:r>
+      <w:proofErr w:type="spellEnd"/>
+      <w:r>
+        <w:rPr>
+          <w:rFonts w:hint="cs"/>
+          <w:shd w:val="clear" w:color="auto" w:fill="FFFFFF"/>
+        </w:rPr>
+        <w:t xml:space="preserve"> и основ обработки текстовых файлов с помощью команд </w:t>
+      </w:r>
+      <w:proofErr w:type="spellStart"/>
+      <w:r>
+        <w:rPr>
+          <w:rFonts w:hint="cs"/>
+          <w:sz w:val="20"/>
+          <w:szCs w:val="20"/>
+        </w:rPr>
+        <w:t>grep</w:t>
+      </w:r>
+      <w:proofErr w:type="spellEnd"/>
+      <w:r>
+        <w:rPr>
+          <w:rFonts w:hint="cs"/>
+          <w:shd w:val="clear" w:color="auto" w:fill="FFFFFF"/>
+        </w:rPr>
+        <w:t>, </w:t>
+      </w:r>
+      <w:proofErr w:type="spellStart"/>
+      <w:r>
+        <w:rPr>
+          <w:rFonts w:hint="cs"/>
+          <w:sz w:val="20"/>
+          <w:szCs w:val="20"/>
+        </w:rPr>
+        <w:t>awk</w:t>
+      </w:r>
+      <w:proofErr w:type="spellEnd"/>
+      <w:r>
+        <w:rPr>
+          <w:rFonts w:hint="cs"/>
+          <w:shd w:val="clear" w:color="auto" w:fill="FFFFFF"/>
+        </w:rPr>
+        <w:t>, </w:t>
+      </w:r>
+      <w:proofErr w:type="spellStart"/>
+      <w:r>
+        <w:rPr>
+          <w:rFonts w:hint="cs"/>
+          <w:sz w:val="20"/>
+          <w:szCs w:val="20"/>
+        </w:rPr>
+        <w:t>sed</w:t>
+      </w:r>
+      <w:proofErr w:type="spellEnd"/>
+      <w:r>
+        <w:rPr>
+          <w:rFonts w:hint="cs"/>
+          <w:shd w:val="clear" w:color="auto" w:fill="FFFFFF"/>
+        </w:rPr>
+        <w:t>.</w:t>
       </w:r>
     </w:p>
     <w:p>
@@ -815,7 +887,10 @@
           <w:ilvl w:val="0"/>
           <w:numId w:val="1"/>
         </w:numPr>
-        <w:rPr>
+        <w:suppressAutoHyphens w:val="0"/>
+        <w:spacing w:before="60" w:after="100" w:afterAutospacing="1"/>
+        <w:rPr>
+          <w:rFonts w:hint="cs"/>
           <w:b/>
           <w:bCs/>
           <w:sz w:val="28"/>
@@ -824,308 +899,38 @@
       </w:pPr>
       <w:r>
         <w:rPr>
+          <w:rFonts w:hint="cs"/>
           <w:b/>
           <w:bCs/>
           <w:sz w:val="28"/>
           <w:szCs w:val="28"/>
         </w:rPr>
-        <w:t>З</w:t>
-      </w:r>
-      <w:r>
+        <w:t>Индивидуальное задание</w:t>
+      </w:r>
+    </w:p>
+    <w:p>
+      <w:pPr>
+        <w:jc w:val="center"/>
         <w:rPr>
           <w:b/>
           <w:bCs/>
           <w:sz w:val="28"/>
           <w:szCs w:val="28"/>
         </w:rPr>
-        <w:t>адания</w:t>
-      </w:r>
-    </w:p>
-    <w:p>
-      <w:pPr>
-        <w:pStyle w:val="a7"/>
-        <w:ind w:left="644"/>
-      </w:pPr>
-    </w:p>
-    <w:p>
-      <w:pPr>
-        <w:suppressAutoHyphens w:val="0"/>
-        <w:spacing w:before="100" w:beforeAutospacing="1" w:after="100" w:afterAutospacing="1"/>
-        <w:ind w:firstLine="284"/>
-      </w:pPr>
-      <w:r>
-        <w:rPr>
-          <w:rFonts w:ascii="CIDFont+F1" w:hAnsi="CIDFont+F1"/>
-        </w:rPr>
-        <w:t xml:space="preserve">Выбрать тип и версию </w:t>
-      </w:r>
-      <w:proofErr w:type="spellStart"/>
-      <w:r>
-        <w:rPr>
-          <w:rFonts w:ascii="CIDFont+F1" w:hAnsi="CIDFont+F1"/>
-        </w:rPr>
-        <w:t>планируемои</w:t>
-      </w:r>
-      <w:proofErr w:type="spellEnd"/>
-      <w:r>
-        <w:rPr>
-          <w:rFonts w:ascii="CIDFont+F1" w:hAnsi="CIDFont+F1"/>
-        </w:rPr>
-        <w:t xml:space="preserve">̆ к использованию </w:t>
-      </w:r>
-      <w:proofErr w:type="spellStart"/>
-      <w:r>
-        <w:rPr>
-          <w:rFonts w:ascii="CIDFont+F1" w:hAnsi="CIDFont+F1"/>
-        </w:rPr>
-        <w:t>интегрированнои</w:t>
-      </w:r>
-      <w:proofErr w:type="spellEnd"/>
-      <w:r>
-        <w:rPr>
-          <w:rFonts w:ascii="CIDFont+F1" w:hAnsi="CIDFont+F1"/>
-        </w:rPr>
-        <w:t xml:space="preserve">̆ среды разработки, соответствующую типам и версиям </w:t>
-      </w:r>
-      <w:proofErr w:type="spellStart"/>
-      <w:r>
-        <w:rPr>
-          <w:rFonts w:ascii="CIDFont+F1" w:hAnsi="CIDFont+F1"/>
-        </w:rPr>
-        <w:t>мобильнои</w:t>
-      </w:r>
-      <w:proofErr w:type="spellEnd"/>
-      <w:r>
-        <w:rPr>
-          <w:rFonts w:ascii="CIDFont+F1" w:hAnsi="CIDFont+F1"/>
-        </w:rPr>
-        <w:t xml:space="preserve">̆ ОС и ОС на персональном компьютере (например, </w:t>
-      </w:r>
-      <w:proofErr w:type="spellStart"/>
-      <w:r>
-        <w:rPr>
-          <w:rFonts w:ascii="CIDFont+F1" w:hAnsi="CIDFont+F1"/>
-        </w:rPr>
-        <w:t>Android</w:t>
-      </w:r>
-      <w:proofErr w:type="spellEnd"/>
-      <w:r>
-        <w:rPr>
-          <w:rFonts w:ascii="CIDFont+F1" w:hAnsi="CIDFont+F1"/>
-        </w:rPr>
-        <w:t xml:space="preserve"> </w:t>
-      </w:r>
-      <w:proofErr w:type="spellStart"/>
-      <w:r>
-        <w:rPr>
-          <w:rFonts w:ascii="CIDFont+F1" w:hAnsi="CIDFont+F1"/>
-        </w:rPr>
-        <w:t>Studio</w:t>
-      </w:r>
-      <w:proofErr w:type="spellEnd"/>
-      <w:r>
-        <w:rPr>
-          <w:rFonts w:ascii="CIDFont+F1" w:hAnsi="CIDFont+F1"/>
-        </w:rPr>
-        <w:t xml:space="preserve"> или </w:t>
-      </w:r>
-      <w:proofErr w:type="spellStart"/>
-      <w:r>
-        <w:rPr>
-          <w:rFonts w:ascii="CIDFont+F1" w:hAnsi="CIDFont+F1"/>
-        </w:rPr>
-        <w:t>Qt-Creator</w:t>
-      </w:r>
-      <w:proofErr w:type="spellEnd"/>
-      <w:r>
-        <w:rPr>
-          <w:rFonts w:ascii="CIDFont+F1" w:hAnsi="CIDFont+F1"/>
-        </w:rPr>
-        <w:t xml:space="preserve"> для </w:t>
-      </w:r>
-      <w:proofErr w:type="spellStart"/>
-      <w:r>
-        <w:rPr>
-          <w:rFonts w:ascii="CIDFont+F1" w:hAnsi="CIDFont+F1"/>
-        </w:rPr>
-        <w:t>мобильнои</w:t>
-      </w:r>
-      <w:proofErr w:type="spellEnd"/>
-      <w:r>
-        <w:rPr>
-          <w:rFonts w:ascii="CIDFont+F1" w:hAnsi="CIDFont+F1"/>
-        </w:rPr>
-        <w:t xml:space="preserve">̆ ОС </w:t>
-      </w:r>
-      <w:proofErr w:type="spellStart"/>
-      <w:r>
-        <w:rPr>
-          <w:rFonts w:ascii="CIDFont+F1" w:hAnsi="CIDFont+F1"/>
-        </w:rPr>
-        <w:t>Android</w:t>
-      </w:r>
-      <w:proofErr w:type="spellEnd"/>
-      <w:r>
-        <w:rPr>
-          <w:rFonts w:ascii="CIDFont+F1" w:hAnsi="CIDFont+F1"/>
-        </w:rPr>
-        <w:t xml:space="preserve">), установить среду разработки, выбрать и установить версию SDK (NDK) (при необходимости - несколько версий), образ системы для эмулятора, проверить возможность работы средств разработки с реальным </w:t>
-      </w:r>
-      <w:proofErr w:type="spellStart"/>
-      <w:r>
-        <w:rPr>
-          <w:rFonts w:ascii="CIDFont+F1" w:hAnsi="CIDFont+F1"/>
-        </w:rPr>
-        <w:t>устройством</w:t>
-      </w:r>
-      <w:proofErr w:type="spellEnd"/>
-      <w:r>
-        <w:rPr>
-          <w:rFonts w:ascii="CIDFont+F1" w:hAnsi="CIDFont+F1"/>
-        </w:rPr>
-        <w:t xml:space="preserve"> и (или) эмулятором </w:t>
-      </w:r>
-      <w:proofErr w:type="spellStart"/>
-      <w:r>
-        <w:rPr>
-          <w:rFonts w:ascii="CIDFont+F1" w:hAnsi="CIDFont+F1"/>
-        </w:rPr>
-        <w:t>устройства</w:t>
-      </w:r>
-      <w:proofErr w:type="spellEnd"/>
-      <w:r>
-        <w:rPr>
-          <w:rFonts w:ascii="CIDFont+F1" w:hAnsi="CIDFont+F1"/>
-        </w:rPr>
-        <w:t xml:space="preserve">. Обосновать выбор версии средств разработки и SDK (NDK) и технологии отладки (эмулятор или (и) реальное </w:t>
-      </w:r>
-      <w:proofErr w:type="spellStart"/>
-      <w:r>
-        <w:rPr>
-          <w:rFonts w:ascii="CIDFont+F1" w:hAnsi="CIDFont+F1"/>
-        </w:rPr>
-        <w:t>устройство</w:t>
-      </w:r>
-      <w:proofErr w:type="spellEnd"/>
-      <w:r>
-        <w:rPr>
-          <w:rFonts w:ascii="CIDFont+F1" w:hAnsi="CIDFont+F1"/>
-        </w:rPr>
-        <w:t xml:space="preserve">). </w:t>
-      </w:r>
-    </w:p>
-    <w:p>
-      <w:pPr>
+      </w:pPr>
+      <w:r>
         <w:rPr>
           <w:b/>
           <w:bCs/>
-          <w:sz w:val="28"/>
-          <w:szCs w:val="28"/>
-        </w:rPr>
-      </w:pPr>
-      <w:r>
-        <w:rPr>
-          <w:rFonts w:hint="cs"/>
-        </w:rPr>
-        <w:t xml:space="preserve"> </w:t>
-      </w:r>
-    </w:p>
-    <w:p>
-      <w:pPr>
-        <w:pStyle w:val="a7"/>
-        <w:numPr>
-          <w:ilvl w:val="0"/>
-          <w:numId w:val="1"/>
-        </w:numPr>
-        <w:rPr>
-          <w:b/>
-          <w:bCs/>
-          <w:sz w:val="28"/>
-          <w:szCs w:val="28"/>
-          <w:lang w:val="en-US"/>
-        </w:rPr>
-      </w:pPr>
-      <w:r>
-        <w:rPr>
-          <w:b/>
-          <w:bCs/>
-          <w:sz w:val="28"/>
-          <w:szCs w:val="28"/>
-        </w:rPr>
-        <w:t>Результаты</w:t>
-      </w:r>
-      <w:r>
-        <w:rPr>
-          <w:b/>
-          <w:bCs/>
-          <w:sz w:val="28"/>
-          <w:szCs w:val="28"/>
-          <w:lang w:val="en-US"/>
-        </w:rPr>
-        <w:t xml:space="preserve"> </w:t>
-      </w:r>
-      <w:r>
-        <w:rPr>
-          <w:b/>
-          <w:bCs/>
-          <w:sz w:val="28"/>
-          <w:szCs w:val="28"/>
-        </w:rPr>
-        <w:t>работы</w:t>
-      </w:r>
-      <w:r>
-        <w:rPr>
-          <w:b/>
-          <w:bCs/>
-          <w:sz w:val="28"/>
-          <w:szCs w:val="28"/>
-          <w:lang w:val="en-US"/>
-        </w:rPr>
-        <w:t xml:space="preserve"> </w:t>
-      </w:r>
-      <w:r>
-        <w:rPr>
-          <w:b/>
-          <w:bCs/>
-          <w:sz w:val="28"/>
-          <w:szCs w:val="28"/>
-        </w:rPr>
-        <w:t>программы</w:t>
-      </w:r>
-    </w:p>
-    <w:p>
-      <w:pPr>
-        <w:pStyle w:val="a7"/>
-        <w:ind w:left="644"/>
-        <w:rPr>
-          <w:b/>
-          <w:bCs/>
-          <w:sz w:val="28"/>
-          <w:szCs w:val="28"/>
-          <w:lang w:val="en-US"/>
-        </w:rPr>
-      </w:pPr>
-    </w:p>
-    <w:p>
-      <w:pPr>
-        <w:rPr>
-          <w:sz w:val="28"/>
-          <w:szCs w:val="28"/>
-          <w:lang w:val="en-US"/>
-        </w:rPr>
-      </w:pPr>
-      <w:r>
-        <w:rPr>
           <w:noProof/>
           <w:sz w:val="28"/>
           <w:szCs w:val="28"/>
-          <w:lang w:val="en-US"/>
         </w:rPr>
         <w:drawing>
-          <wp:inline distT="0" distB="0" distL="0" distR="0" wp14:anchorId="60F418FE" wp14:editId="490D7453">
-            <wp:extent cx="6120130" cy="3473450"/>
-            <wp:effectExtent l="0" t="0" r="1270" b="6350"/>
-            <wp:docPr id="3" name="Рисунок 3"/>
+          <wp:inline distT="0" distB="0" distL="0" distR="0" wp14:anchorId="074795CB" wp14:editId="3BFF79F6">
+            <wp:extent cx="5768437" cy="1438817"/>
+            <wp:effectExtent l="0" t="0" r="0" b="0"/>
+            <wp:docPr id="1" name="Рисунок 1"/>
             <wp:cNvGraphicFramePr>
               <a:graphicFrameLocks xmlns:a="http://schemas.openxmlformats.org/drawingml/2006/main" noChangeAspect="1"/>
             </wp:cNvGraphicFramePr>
@@ -1133,7 +938,7 @@
               <a:graphicData uri="http://schemas.openxmlformats.org/drawingml/2006/picture">
                 <pic:pic xmlns:pic="http://schemas.openxmlformats.org/drawingml/2006/picture">
                   <pic:nvPicPr>
-                    <pic:cNvPr id="3" name="Рисунок 3"/>
+                    <pic:cNvPr id="1" name="Рисунок 1"/>
                     <pic:cNvPicPr/>
                   </pic:nvPicPr>
                   <pic:blipFill>
@@ -1151,7 +956,7 @@
                   <pic:spPr>
                     <a:xfrm>
                       <a:off x="0" y="0"/>
-                      <a:ext cx="6120130" cy="3473450"/>
+                      <a:ext cx="5781079" cy="1441970"/>
                     </a:xfrm>
                     <a:prstGeom prst="rect">
                       <a:avLst/>
@@ -1166,106 +971,568 @@
     </w:p>
     <w:p>
       <w:pPr>
-        <w:rPr>
+        <w:jc w:val="center"/>
+        <w:rPr>
+          <w:b/>
+          <w:bCs/>
           <w:sz w:val="28"/>
           <w:szCs w:val="28"/>
-          <w:lang w:val="en-US"/>
-        </w:rPr>
-      </w:pPr>
-    </w:p>
-    <w:p>
-      <w:pPr>
-        <w:rPr>
+        </w:rPr>
+      </w:pPr>
+    </w:p>
+    <w:p>
+      <w:pPr>
+        <w:numPr>
+          <w:ilvl w:val="0"/>
+          <w:numId w:val="1"/>
+        </w:numPr>
+        <w:suppressAutoHyphens w:val="0"/>
+        <w:spacing w:before="60" w:after="100" w:afterAutospacing="1"/>
+        <w:rPr>
+          <w:b/>
+          <w:bCs/>
+          <w:color w:val="24292E"/>
           <w:sz w:val="28"/>
           <w:szCs w:val="28"/>
-          <w:lang w:val="en-US"/>
-        </w:rPr>
-      </w:pPr>
-      <w:r>
-        <w:rPr>
+        </w:rPr>
+      </w:pPr>
+      <w:r>
+        <w:rPr>
+          <w:rFonts w:hint="cs"/>
+          <w:b/>
+          <w:bCs/>
+          <w:color w:val="24292E"/>
           <w:sz w:val="28"/>
           <w:szCs w:val="28"/>
         </w:rPr>
-        <w:t xml:space="preserve">Данная среда позволяет разрабатывать мобильные приложения под платформу </w:t>
-      </w:r>
-      <w:r>
-        <w:rPr>
+        <w:t>Описание входных данных</w:t>
+      </w:r>
+    </w:p>
+    <w:p>
+      <w:pPr>
+        <w:suppressAutoHyphens w:val="0"/>
+        <w:spacing w:before="60" w:after="100" w:afterAutospacing="1"/>
+        <w:ind w:left="644"/>
+        <w:jc w:val="center"/>
+        <w:rPr>
+          <w:b/>
+          <w:bCs/>
+          <w:color w:val="24292E"/>
           <w:sz w:val="28"/>
           <w:szCs w:val="28"/>
-          <w:lang w:val="en-US"/>
-        </w:rPr>
-        <w:t>IOS</w:t>
-      </w:r>
-      <w:r>
-        <w:rPr>
+        </w:rPr>
+      </w:pPr>
+      <w:r>
+        <w:rPr>
+          <w:b/>
+          <w:bCs/>
+          <w:noProof/>
+          <w:color w:val="24292E"/>
           <w:sz w:val="28"/>
           <w:szCs w:val="28"/>
         </w:rPr>
-        <w:t xml:space="preserve"> на языке </w:t>
-      </w:r>
-      <w:r>
-        <w:rPr>
+        <w:drawing>
+          <wp:inline distT="0" distB="0" distL="0" distR="0" wp14:anchorId="60F14C53" wp14:editId="60F5B5A0">
+            <wp:extent cx="5674683" cy="5514535"/>
+            <wp:effectExtent l="0" t="0" r="2540" b="0"/>
+            <wp:docPr id="4" name="Рисунок 4"/>
+            <wp:cNvGraphicFramePr>
+              <a:graphicFrameLocks xmlns:a="http://schemas.openxmlformats.org/drawingml/2006/main" noChangeAspect="1"/>
+            </wp:cNvGraphicFramePr>
+            <a:graphic xmlns:a="http://schemas.openxmlformats.org/drawingml/2006/main">
+              <a:graphicData uri="http://schemas.openxmlformats.org/drawingml/2006/picture">
+                <pic:pic xmlns:pic="http://schemas.openxmlformats.org/drawingml/2006/picture">
+                  <pic:nvPicPr>
+                    <pic:cNvPr id="4" name="Рисунок 4"/>
+                    <pic:cNvPicPr/>
+                  </pic:nvPicPr>
+                  <pic:blipFill>
+                    <a:blip r:embed="rId6">
+                      <a:extLst>
+                        <a:ext uri="{28A0092B-C50C-407E-A947-70E740481C1C}">
+                          <a14:useLocalDpi xmlns:a14="http://schemas.microsoft.com/office/drawing/2010/main" val="0"/>
+                        </a:ext>
+                      </a:extLst>
+                    </a:blip>
+                    <a:stretch>
+                      <a:fillRect/>
+                    </a:stretch>
+                  </pic:blipFill>
+                  <pic:spPr>
+                    <a:xfrm>
+                      <a:off x="0" y="0"/>
+                      <a:ext cx="5707122" cy="5546058"/>
+                    </a:xfrm>
+                    <a:prstGeom prst="rect">
+                      <a:avLst/>
+                    </a:prstGeom>
+                  </pic:spPr>
+                </pic:pic>
+              </a:graphicData>
+            </a:graphic>
+          </wp:inline>
+        </w:drawing>
+      </w:r>
+    </w:p>
+    <w:p>
+      <w:pPr>
+        <w:numPr>
+          <w:ilvl w:val="0"/>
+          <w:numId w:val="1"/>
+        </w:numPr>
+        <w:suppressAutoHyphens w:val="0"/>
+        <w:spacing w:before="60" w:after="100" w:afterAutospacing="1"/>
+        <w:rPr>
+          <w:b/>
+          <w:bCs/>
           <w:sz w:val="28"/>
           <w:szCs w:val="28"/>
-          <w:lang w:val="en-US"/>
-        </w:rPr>
-        <w:t>Swift</w:t>
-      </w:r>
-      <w:r>
-        <w:rPr>
+        </w:rPr>
+      </w:pPr>
+      <w:r>
+        <w:rPr>
+          <w:rFonts w:hint="cs"/>
+          <w:b/>
+          <w:bCs/>
           <w:sz w:val="28"/>
           <w:szCs w:val="28"/>
         </w:rPr>
-        <w:t xml:space="preserve"> и </w:t>
-      </w:r>
-      <w:r>
-        <w:rPr>
+        <w:lastRenderedPageBreak/>
+        <w:t>Результат выполнения работы</w:t>
+      </w:r>
+    </w:p>
+    <w:p>
+      <w:pPr>
+        <w:suppressAutoHyphens w:val="0"/>
+        <w:spacing w:before="60" w:after="100" w:afterAutospacing="1"/>
+        <w:jc w:val="center"/>
+        <w:rPr>
+          <w:b/>
+          <w:bCs/>
           <w:sz w:val="28"/>
           <w:szCs w:val="28"/>
-          <w:lang w:val="en-US"/>
-        </w:rPr>
-        <w:t>Objective</w:t>
-      </w:r>
-      <w:r>
-        <w:rPr>
+        </w:rPr>
+      </w:pPr>
+      <w:r>
+        <w:rPr>
+          <w:b/>
+          <w:bCs/>
+          <w:noProof/>
           <w:sz w:val="28"/>
           <w:szCs w:val="28"/>
         </w:rPr>
-        <w:t>-</w:t>
-      </w:r>
-      <w:r>
-        <w:rPr>
+        <w:drawing>
+          <wp:inline distT="0" distB="0" distL="0" distR="0" wp14:anchorId="4C03B843" wp14:editId="216BB633">
+            <wp:extent cx="2940539" cy="3601667"/>
+            <wp:effectExtent l="0" t="0" r="6350" b="5715"/>
+            <wp:docPr id="2" name="Рисунок 2"/>
+            <wp:cNvGraphicFramePr>
+              <a:graphicFrameLocks xmlns:a="http://schemas.openxmlformats.org/drawingml/2006/main" noChangeAspect="1"/>
+            </wp:cNvGraphicFramePr>
+            <a:graphic xmlns:a="http://schemas.openxmlformats.org/drawingml/2006/main">
+              <a:graphicData uri="http://schemas.openxmlformats.org/drawingml/2006/picture">
+                <pic:pic xmlns:pic="http://schemas.openxmlformats.org/drawingml/2006/picture">
+                  <pic:nvPicPr>
+                    <pic:cNvPr id="2" name="Рисунок 2"/>
+                    <pic:cNvPicPr/>
+                  </pic:nvPicPr>
+                  <pic:blipFill>
+                    <a:blip r:embed="rId7">
+                      <a:extLst>
+                        <a:ext uri="{28A0092B-C50C-407E-A947-70E740481C1C}">
+                          <a14:useLocalDpi xmlns:a14="http://schemas.microsoft.com/office/drawing/2010/main" val="0"/>
+                        </a:ext>
+                      </a:extLst>
+                    </a:blip>
+                    <a:stretch>
+                      <a:fillRect/>
+                    </a:stretch>
+                  </pic:blipFill>
+                  <pic:spPr>
+                    <a:xfrm>
+                      <a:off x="0" y="0"/>
+                      <a:ext cx="2943873" cy="3605750"/>
+                    </a:xfrm>
+                    <a:prstGeom prst="rect">
+                      <a:avLst/>
+                    </a:prstGeom>
+                  </pic:spPr>
+                </pic:pic>
+              </a:graphicData>
+            </a:graphic>
+          </wp:inline>
+        </w:drawing>
+      </w:r>
+    </w:p>
+    <w:p>
+      <w:pPr>
+        <w:numPr>
+          <w:ilvl w:val="0"/>
+          <w:numId w:val="1"/>
+        </w:numPr>
+        <w:suppressAutoHyphens w:val="0"/>
+        <w:spacing w:before="60" w:after="100" w:afterAutospacing="1"/>
+        <w:rPr>
+          <w:b/>
+          <w:bCs/>
           <w:sz w:val="28"/>
           <w:szCs w:val="28"/>
-          <w:lang w:val="en-US"/>
-        </w:rPr>
-        <w:t>C</w:t>
-      </w:r>
-    </w:p>
-    <w:p>
-      <w:pPr>
-        <w:rPr>
+        </w:rPr>
+      </w:pPr>
+      <w:r>
+        <w:rPr>
+          <w:rFonts w:hint="cs"/>
+          <w:b/>
+          <w:bCs/>
           <w:sz w:val="28"/>
           <w:szCs w:val="28"/>
+        </w:rPr>
+        <w:t>Исходный код программы с комментариями</w:t>
+      </w:r>
+    </w:p>
+    <w:p>
+      <w:pPr>
+        <w:suppressAutoHyphens w:val="0"/>
+        <w:spacing w:before="60" w:after="100" w:afterAutospacing="1"/>
+        <w:ind w:left="284"/>
+        <w:contextualSpacing/>
+      </w:pPr>
+      <w:r>
+        <w:t># Переменная с номером варианта (константа):</w:t>
+      </w:r>
+    </w:p>
+    <w:p>
+      <w:pPr>
+        <w:suppressAutoHyphens w:val="0"/>
+        <w:spacing w:before="60" w:after="100" w:afterAutospacing="1"/>
+        <w:ind w:left="284"/>
+        <w:contextualSpacing/>
+      </w:pPr>
+      <w:r>
+        <w:t>TASKID=14</w:t>
+      </w:r>
+    </w:p>
+    <w:p>
+      <w:pPr>
+        <w:suppressAutoHyphens w:val="0"/>
+        <w:spacing w:before="60" w:after="100" w:afterAutospacing="1"/>
+        <w:ind w:left="284"/>
+        <w:contextualSpacing/>
+      </w:pPr>
+    </w:p>
+    <w:p>
+      <w:pPr>
+        <w:suppressAutoHyphens w:val="0"/>
+        <w:spacing w:before="60" w:after="100" w:afterAutospacing="1"/>
+        <w:ind w:left="284"/>
+        <w:contextualSpacing/>
+      </w:pPr>
+      <w:r>
+        <w:t># Дополнительные переменные (должны вычисляться динамически):</w:t>
+      </w:r>
+    </w:p>
+    <w:p>
+      <w:pPr>
+        <w:suppressAutoHyphens w:val="0"/>
+        <w:spacing w:before="60" w:after="100" w:afterAutospacing="1"/>
+        <w:ind w:left="284"/>
+        <w:contextualSpacing/>
+        <w:rPr>
           <w:lang w:val="en-US"/>
         </w:rPr>
       </w:pPr>
-    </w:p>
-    <w:p>
-      <w:pPr>
-        <w:rPr>
-          <w:sz w:val="28"/>
-          <w:szCs w:val="28"/>
-        </w:rPr>
-      </w:pPr>
-    </w:p>
-    <w:p>
-      <w:pPr>
-        <w:rPr>
-          <w:sz w:val="28"/>
-          <w:szCs w:val="28"/>
-        </w:rPr>
-      </w:pPr>
+      <w:r>
+        <w:rPr>
+          <w:lang w:val="en-US"/>
+        </w:rPr>
+        <w:t xml:space="preserve">VAR_1=$(cat dns-tunneling.log | </w:t>
+      </w:r>
+      <w:proofErr w:type="spellStart"/>
+      <w:r>
+        <w:rPr>
+          <w:lang w:val="en-US"/>
+        </w:rPr>
+        <w:t>wc</w:t>
+      </w:r>
+      <w:proofErr w:type="spellEnd"/>
+      <w:r>
+        <w:rPr>
+          <w:lang w:val="en-US"/>
+        </w:rPr>
+        <w:t xml:space="preserve"> -l)</w:t>
+      </w:r>
+    </w:p>
+    <w:p>
+      <w:pPr>
+        <w:suppressAutoHyphens w:val="0"/>
+        <w:spacing w:before="60" w:after="100" w:afterAutospacing="1"/>
+        <w:ind w:left="284"/>
+        <w:contextualSpacing/>
+        <w:rPr>
+          <w:lang w:val="en-US"/>
+        </w:rPr>
+      </w:pPr>
+    </w:p>
+    <w:p>
+      <w:pPr>
+        <w:suppressAutoHyphens w:val="0"/>
+        <w:spacing w:before="60" w:after="100" w:afterAutospacing="1"/>
+        <w:ind w:left="284"/>
+        <w:contextualSpacing/>
+      </w:pPr>
+      <w:r>
+        <w:t xml:space="preserve"># </w:t>
+      </w:r>
+      <w:proofErr w:type="spellStart"/>
+      <w:r>
+        <w:t>place</w:t>
+      </w:r>
+      <w:proofErr w:type="spellEnd"/>
+      <w:r>
+        <w:t xml:space="preserve"> </w:t>
+      </w:r>
+      <w:proofErr w:type="spellStart"/>
+      <w:r>
+        <w:t>your</w:t>
+      </w:r>
+      <w:proofErr w:type="spellEnd"/>
+      <w:r>
+        <w:t xml:space="preserve"> </w:t>
+      </w:r>
+      <w:proofErr w:type="spellStart"/>
+      <w:r>
+        <w:t>code</w:t>
+      </w:r>
+      <w:proofErr w:type="spellEnd"/>
+      <w:r>
+        <w:t xml:space="preserve"> </w:t>
+      </w:r>
+      <w:proofErr w:type="spellStart"/>
+      <w:r>
+        <w:t>here</w:t>
+      </w:r>
+      <w:proofErr w:type="spellEnd"/>
+    </w:p>
+    <w:p>
+      <w:pPr>
+        <w:suppressAutoHyphens w:val="0"/>
+        <w:spacing w:before="60" w:after="100" w:afterAutospacing="1"/>
+        <w:ind w:left="284"/>
+        <w:contextualSpacing/>
+      </w:pPr>
+      <w:r>
+        <w:t># поместите сюда свой код</w:t>
+      </w:r>
+    </w:p>
+    <w:p>
+      <w:pPr>
+        <w:suppressAutoHyphens w:val="0"/>
+        <w:spacing w:before="60" w:after="100" w:afterAutospacing="1"/>
+        <w:ind w:left="284"/>
+        <w:contextualSpacing/>
+      </w:pPr>
+    </w:p>
+    <w:p>
+      <w:pPr>
+        <w:suppressAutoHyphens w:val="0"/>
+        <w:spacing w:before="60" w:after="100" w:afterAutospacing="1"/>
+        <w:ind w:left="284"/>
+        <w:contextualSpacing/>
+        <w:rPr>
+          <w:lang w:val="en-US"/>
+        </w:rPr>
+      </w:pPr>
+      <w:r>
+        <w:rPr>
+          <w:lang w:val="en-US"/>
+        </w:rPr>
+        <w:t xml:space="preserve">cat dns-tunneling.log | awk '{ </w:t>
+      </w:r>
+    </w:p>
+    <w:p>
+      <w:pPr>
+        <w:suppressAutoHyphens w:val="0"/>
+        <w:spacing w:before="60" w:after="100" w:afterAutospacing="1"/>
+        <w:ind w:left="284"/>
+        <w:contextualSpacing/>
+      </w:pPr>
+      <w:r>
+        <w:rPr>
+          <w:lang w:val="en-US"/>
+        </w:rPr>
+        <w:t>#</w:t>
+      </w:r>
+      <w:r>
+        <w:t>проверка на тик запроса</w:t>
+      </w:r>
+    </w:p>
+    <w:p>
+      <w:pPr>
+        <w:suppressAutoHyphens w:val="0"/>
+        <w:spacing w:before="60" w:after="100" w:afterAutospacing="1"/>
+        <w:ind w:left="284"/>
+        <w:contextualSpacing/>
+        <w:rPr>
+          <w:lang w:val="en-US"/>
+        </w:rPr>
+      </w:pPr>
+      <w:r>
+        <w:rPr>
+          <w:lang w:val="en-US"/>
+        </w:rPr>
+        <w:tab/>
+        <w:t xml:space="preserve">if ($11==1) </w:t>
+      </w:r>
+      <w:proofErr w:type="gramStart"/>
+      <w:r>
+        <w:rPr>
+          <w:lang w:val="en-US"/>
+        </w:rPr>
+        <w:t>{ print</w:t>
+      </w:r>
+      <w:proofErr w:type="gramEnd"/>
+      <w:r>
+        <w:rPr>
+          <w:lang w:val="en-US"/>
+        </w:rPr>
+        <w:t xml:space="preserve"> $15 } </w:t>
+      </w:r>
+    </w:p>
+    <w:p>
+      <w:pPr>
+        <w:suppressAutoHyphens w:val="0"/>
+        <w:spacing w:before="60" w:after="100" w:afterAutospacing="1"/>
+        <w:ind w:left="284"/>
+        <w:contextualSpacing/>
+        <w:rPr>
+          <w:b/>
+          <w:bCs/>
+        </w:rPr>
+      </w:pPr>
+      <w:r>
+        <w:t>#</w:t>
+      </w:r>
+      <w:r>
+        <w:t>приводим все к нижнему регистру</w:t>
+      </w:r>
+      <w:r>
+        <w:t>,</w:t>
+      </w:r>
+      <w:r>
+        <w:t xml:space="preserve"> сортирует</w:t>
+      </w:r>
+      <w:r>
+        <w:t>,</w:t>
+      </w:r>
+      <w:r>
+        <w:t xml:space="preserve"> находим уникальные значения и их кол-во</w:t>
+      </w:r>
+      <w:r>
+        <w:t>,</w:t>
+      </w:r>
+      <w:r>
+        <w:t xml:space="preserve"> задаем формат записи данных</w:t>
+      </w:r>
+      <w:r>
+        <w:t>,</w:t>
+      </w:r>
+      <w:r>
+        <w:t xml:space="preserve"> сортируем по 1 параметру</w:t>
+      </w:r>
+      <w:r>
+        <w:t>,</w:t>
+      </w:r>
+      <w:r>
+        <w:t xml:space="preserve"> сортируем по 2 параметру</w:t>
+      </w:r>
+    </w:p>
+    <w:p>
+      <w:pPr>
+        <w:suppressAutoHyphens w:val="0"/>
+        <w:spacing w:before="60" w:after="100" w:afterAutospacing="1"/>
+        <w:ind w:left="284"/>
+        <w:contextualSpacing/>
+        <w:rPr>
+          <w:lang w:val="en-US"/>
+        </w:rPr>
+      </w:pPr>
+      <w:r>
+        <w:rPr>
+          <w:lang w:val="en-US"/>
+        </w:rPr>
+        <w:t xml:space="preserve">}' | tr </w:t>
+      </w:r>
+      <w:proofErr w:type="gramStart"/>
+      <w:r>
+        <w:rPr>
+          <w:lang w:val="en-US"/>
+        </w:rPr>
+        <w:t>[:upper</w:t>
+      </w:r>
+      <w:proofErr w:type="gramEnd"/>
+      <w:r>
+        <w:rPr>
+          <w:lang w:val="en-US"/>
+        </w:rPr>
+        <w:t xml:space="preserve">:] [:lower:] | sort | </w:t>
+      </w:r>
+      <w:proofErr w:type="spellStart"/>
+      <w:r>
+        <w:rPr>
+          <w:lang w:val="en-US"/>
+        </w:rPr>
+        <w:t>uniq</w:t>
+      </w:r>
+      <w:proofErr w:type="spellEnd"/>
+      <w:r>
+        <w:rPr>
+          <w:lang w:val="en-US"/>
+        </w:rPr>
+        <w:t xml:space="preserve"> -c | awk '{print $2 "\t" $1}' | sort -k1nr | sort -k2nr &gt;&gt; results.txt </w:t>
+      </w:r>
+    </w:p>
+    <w:p>
+      <w:pPr>
+        <w:suppressAutoHyphens w:val="0"/>
+        <w:spacing w:before="60" w:after="100" w:afterAutospacing="1"/>
+        <w:ind w:left="284"/>
+        <w:contextualSpacing/>
+        <w:rPr>
+          <w:lang w:val="en-US"/>
+        </w:rPr>
+      </w:pPr>
+    </w:p>
+    <w:p>
+      <w:pPr>
+        <w:suppressAutoHyphens w:val="0"/>
+        <w:spacing w:before="60" w:after="100" w:afterAutospacing="1"/>
+        <w:ind w:left="284"/>
+        <w:contextualSpacing/>
+        <w:rPr>
+          <w:rFonts w:hint="cs"/>
+          <w:lang w:val="en-US"/>
+        </w:rPr>
+      </w:pPr>
+      <w:r>
+        <w:rPr>
+          <w:lang w:val="en-US"/>
+        </w:rPr>
+        <w:t xml:space="preserve">VAR_2=$(cat results.txt | </w:t>
+      </w:r>
+      <w:proofErr w:type="spellStart"/>
+      <w:r>
+        <w:rPr>
+          <w:lang w:val="en-US"/>
+        </w:rPr>
+        <w:t>wc</w:t>
+      </w:r>
+      <w:proofErr w:type="spellEnd"/>
+      <w:r>
+        <w:rPr>
+          <w:lang w:val="en-US"/>
+        </w:rPr>
+        <w:t xml:space="preserve"> -l)</w:t>
+      </w:r>
     </w:p>
     <w:p>
       <w:pPr>
@@ -1289,46 +1556,61 @@
           <w:sz w:val="28"/>
           <w:szCs w:val="28"/>
         </w:rPr>
-        <w:lastRenderedPageBreak/>
         <w:t>Вывод</w:t>
       </w:r>
     </w:p>
     <w:p>
       <w:pPr>
-        <w:pStyle w:val="a7"/>
-        <w:ind w:left="644"/>
+        <w:ind w:left="284"/>
         <w:rPr>
           <w:b/>
           <w:bCs/>
           <w:sz w:val="28"/>
           <w:szCs w:val="28"/>
-        </w:rPr>
-      </w:pPr>
-    </w:p>
-    <w:p>
-      <w:pPr>
-        <w:pStyle w:val="a7"/>
-        <w:ind w:left="708"/>
-      </w:pPr>
-      <w:r>
-        <w:t xml:space="preserve">В ходе выполнения лабораторной работы </w:t>
-      </w:r>
-      <w:r>
-        <w:t>бы</w:t>
-      </w:r>
-      <w:r>
-        <w:t xml:space="preserve">ла выбрана среда разработки </w:t>
-      </w:r>
-      <w:proofErr w:type="spellStart"/>
-      <w:r>
-        <w:rPr>
           <w:lang w:val="en-US"/>
         </w:rPr>
-        <w:t>xCode</w:t>
-      </w:r>
-      <w:proofErr w:type="spellEnd"/>
+      </w:pPr>
+    </w:p>
+    <w:p>
+      <w:r>
+        <w:t xml:space="preserve">В ходе выполнения лабораторной работы были получены навыки основ обработки текстовых файлов с помощью команд </w:t>
+      </w:r>
+      <w:r>
+        <w:rPr>
+          <w:lang w:val="en-US"/>
+        </w:rPr>
+        <w:t>grep</w:t>
+      </w:r>
+      <w:r>
+        <w:t xml:space="preserve">, </w:t>
+      </w:r>
+      <w:r>
+        <w:rPr>
+          <w:lang w:val="en-US"/>
+        </w:rPr>
+        <w:t>awk</w:t>
+      </w:r>
+      <w:r>
+        <w:t xml:space="preserve">, </w:t>
+      </w:r>
+      <w:r>
+        <w:rPr>
+          <w:lang w:val="en-US"/>
+        </w:rPr>
+        <w:t>sed</w:t>
+      </w:r>
       <w:r>
         <w:t>.</w:t>
+      </w:r>
+    </w:p>
+    <w:p>
+      <w:pPr>
+        <w:tabs>
+          <w:tab w:val="left" w:pos="2193"/>
+        </w:tabs>
+      </w:pPr>
+      <w:r>
+        <w:tab/>
       </w:r>
     </w:p>
     <w:sectPr>
@@ -1345,6 +1627,232 @@
 <file path=word/numbering.xml><?xml version="1.0" encoding="utf-8"?>
 <w:numbering xmlns:wpc="http://schemas.microsoft.com/office/word/2010/wordprocessingCanvas" xmlns:cx="http://schemas.microsoft.com/office/drawing/2014/chartex" xmlns:cx1="http://schemas.microsoft.com/office/drawing/2015/9/8/chartex" xmlns:cx2="http://schemas.microsoft.com/office/drawing/2015/10/21/chartex" xmlns:cx3="http://schemas.microsoft.com/office/drawing/2016/5/9/chartex" xmlns:cx4="http://schemas.microsoft.com/office/drawing/2016/5/10/chartex" xmlns:cx5="http://schemas.microsoft.com/office/drawing/2016/5/11/chartex" xmlns:cx6="http://schemas.microsoft.com/office/drawing/2016/5/12/chartex" xmlns:cx7="http://schemas.microsoft.com/office/drawing/2016/5/13/chartex" xmlns:cx8="http://schemas.microsoft.com/office/drawing/2016/5/14/chartex" xmlns:mc="http://schemas.openxmlformats.org/markup-compatibility/2006" xmlns:aink="http://schemas.microsoft.com/office/drawing/2016/ink" xmlns:am3d="http://schemas.microsoft.com/office/drawing/2017/model3d" xmlns:o="urn:schemas-microsoft-com:office:office" xmlns:r="http://schemas.openxmlformats.org/officeDocument/2006/relationships" xmlns:m="http://schemas.openxmlformats.org/officeDocument/2006/math" xmlns:v="urn:schemas-microsoft-com:vml" xmlns:wp14="http://schemas.microsoft.com/office/word/2010/wordprocessingDrawing" xmlns:wp="http://schemas.openxmlformats.org/drawingml/2006/wordprocessingDrawing" xmlns:w10="urn:schemas-microsoft-com:office:word" xmlns:w="http://schemas.openxmlformats.org/wordprocessingml/2006/main" xmlns:w14="http://schemas.microsoft.com/office/word/2010/wordml" xmlns:w15="http://schemas.microsoft.com/office/word/2012/wordml" xmlns:w16cex="http://schemas.microsoft.com/office/word/2018/wordml/cex" xmlns:w16cid="http://schemas.microsoft.com/office/word/2016/wordml/cid" xmlns:w16="http://schemas.microsoft.com/office/word/2018/wordml" xmlns:w16se="http://schemas.microsoft.com/office/word/2015/wordml/symex" xmlns:wpg="http://schemas.microsoft.com/office/word/2010/wordprocessingGroup" xmlns:wpi="http://schemas.microsoft.com/office/word/2010/wordprocessingInk" xmlns:wne="http://schemas.microsoft.com/office/word/2006/wordml" xmlns:wps="http://schemas.microsoft.com/office/word/2010/wordprocessingShape" mc:Ignorable="w14 w15 w16se w16cid w16 w16cex wp14">
   <w:abstractNum w:abstractNumId="0" w15:restartNumberingAfterBreak="0">
+    <w:nsid w:val="0DA05E3F"/>
+    <w:multiLevelType w:val="multilevel"/>
+    <w:tmpl w:val="C59ECE32"/>
+    <w:lvl w:ilvl="0">
+      <w:start w:val="1"/>
+      <w:numFmt w:val="decimal"/>
+      <w:lvlText w:val="%1."/>
+      <w:lvlJc w:val="left"/>
+      <w:pPr>
+        <w:tabs>
+          <w:tab w:val="num" w:pos="720"/>
+        </w:tabs>
+        <w:ind w:left="720" w:hanging="360"/>
+      </w:pPr>
+    </w:lvl>
+    <w:lvl w:ilvl="1" w:tentative="1">
+      <w:start w:val="1"/>
+      <w:numFmt w:val="decimal"/>
+      <w:lvlText w:val="%2."/>
+      <w:lvlJc w:val="left"/>
+      <w:pPr>
+        <w:tabs>
+          <w:tab w:val="num" w:pos="1440"/>
+        </w:tabs>
+        <w:ind w:left="1440" w:hanging="360"/>
+      </w:pPr>
+    </w:lvl>
+    <w:lvl w:ilvl="2" w:tentative="1">
+      <w:start w:val="1"/>
+      <w:numFmt w:val="decimal"/>
+      <w:lvlText w:val="%3."/>
+      <w:lvlJc w:val="left"/>
+      <w:pPr>
+        <w:tabs>
+          <w:tab w:val="num" w:pos="2160"/>
+        </w:tabs>
+        <w:ind w:left="2160" w:hanging="360"/>
+      </w:pPr>
+    </w:lvl>
+    <w:lvl w:ilvl="3" w:tentative="1">
+      <w:start w:val="1"/>
+      <w:numFmt w:val="decimal"/>
+      <w:lvlText w:val="%4."/>
+      <w:lvlJc w:val="left"/>
+      <w:pPr>
+        <w:tabs>
+          <w:tab w:val="num" w:pos="2880"/>
+        </w:tabs>
+        <w:ind w:left="2880" w:hanging="360"/>
+      </w:pPr>
+    </w:lvl>
+    <w:lvl w:ilvl="4" w:tentative="1">
+      <w:start w:val="1"/>
+      <w:numFmt w:val="decimal"/>
+      <w:lvlText w:val="%5."/>
+      <w:lvlJc w:val="left"/>
+      <w:pPr>
+        <w:tabs>
+          <w:tab w:val="num" w:pos="3600"/>
+        </w:tabs>
+        <w:ind w:left="3600" w:hanging="360"/>
+      </w:pPr>
+    </w:lvl>
+    <w:lvl w:ilvl="5" w:tentative="1">
+      <w:start w:val="1"/>
+      <w:numFmt w:val="decimal"/>
+      <w:lvlText w:val="%6."/>
+      <w:lvlJc w:val="left"/>
+      <w:pPr>
+        <w:tabs>
+          <w:tab w:val="num" w:pos="4320"/>
+        </w:tabs>
+        <w:ind w:left="4320" w:hanging="360"/>
+      </w:pPr>
+    </w:lvl>
+    <w:lvl w:ilvl="6" w:tentative="1">
+      <w:start w:val="1"/>
+      <w:numFmt w:val="decimal"/>
+      <w:lvlText w:val="%7."/>
+      <w:lvlJc w:val="left"/>
+      <w:pPr>
+        <w:tabs>
+          <w:tab w:val="num" w:pos="5040"/>
+        </w:tabs>
+        <w:ind w:left="5040" w:hanging="360"/>
+      </w:pPr>
+    </w:lvl>
+    <w:lvl w:ilvl="7" w:tentative="1">
+      <w:start w:val="1"/>
+      <w:numFmt w:val="decimal"/>
+      <w:lvlText w:val="%8."/>
+      <w:lvlJc w:val="left"/>
+      <w:pPr>
+        <w:tabs>
+          <w:tab w:val="num" w:pos="5760"/>
+        </w:tabs>
+        <w:ind w:left="5760" w:hanging="360"/>
+      </w:pPr>
+    </w:lvl>
+    <w:lvl w:ilvl="8" w:tentative="1">
+      <w:start w:val="1"/>
+      <w:numFmt w:val="decimal"/>
+      <w:lvlText w:val="%9."/>
+      <w:lvlJc w:val="left"/>
+      <w:pPr>
+        <w:tabs>
+          <w:tab w:val="num" w:pos="6480"/>
+        </w:tabs>
+        <w:ind w:left="6480" w:hanging="360"/>
+      </w:pPr>
+    </w:lvl>
+  </w:abstractNum>
+  <w:abstractNum w:abstractNumId="1" w15:restartNumberingAfterBreak="0">
+    <w:nsid w:val="12EF1AF0"/>
+    <w:multiLevelType w:val="multilevel"/>
+    <w:tmpl w:val="3A845C46"/>
+    <w:lvl w:ilvl="0">
+      <w:start w:val="1"/>
+      <w:numFmt w:val="decimal"/>
+      <w:lvlText w:val="%1."/>
+      <w:lvlJc w:val="left"/>
+      <w:pPr>
+        <w:tabs>
+          <w:tab w:val="num" w:pos="720"/>
+        </w:tabs>
+        <w:ind w:left="720" w:hanging="360"/>
+      </w:pPr>
+    </w:lvl>
+    <w:lvl w:ilvl="1" w:tentative="1">
+      <w:start w:val="1"/>
+      <w:numFmt w:val="decimal"/>
+      <w:lvlText w:val="%2."/>
+      <w:lvlJc w:val="left"/>
+      <w:pPr>
+        <w:tabs>
+          <w:tab w:val="num" w:pos="1440"/>
+        </w:tabs>
+        <w:ind w:left="1440" w:hanging="360"/>
+      </w:pPr>
+    </w:lvl>
+    <w:lvl w:ilvl="2" w:tentative="1">
+      <w:start w:val="1"/>
+      <w:numFmt w:val="decimal"/>
+      <w:lvlText w:val="%3."/>
+      <w:lvlJc w:val="left"/>
+      <w:pPr>
+        <w:tabs>
+          <w:tab w:val="num" w:pos="2160"/>
+        </w:tabs>
+        <w:ind w:left="2160" w:hanging="360"/>
+      </w:pPr>
+    </w:lvl>
+    <w:lvl w:ilvl="3" w:tentative="1">
+      <w:start w:val="1"/>
+      <w:numFmt w:val="decimal"/>
+      <w:lvlText w:val="%4."/>
+      <w:lvlJc w:val="left"/>
+      <w:pPr>
+        <w:tabs>
+          <w:tab w:val="num" w:pos="2880"/>
+        </w:tabs>
+        <w:ind w:left="2880" w:hanging="360"/>
+      </w:pPr>
+    </w:lvl>
+    <w:lvl w:ilvl="4" w:tentative="1">
+      <w:start w:val="1"/>
+      <w:numFmt w:val="decimal"/>
+      <w:lvlText w:val="%5."/>
+      <w:lvlJc w:val="left"/>
+      <w:pPr>
+        <w:tabs>
+          <w:tab w:val="num" w:pos="3600"/>
+        </w:tabs>
+        <w:ind w:left="3600" w:hanging="360"/>
+      </w:pPr>
+    </w:lvl>
+    <w:lvl w:ilvl="5" w:tentative="1">
+      <w:start w:val="1"/>
+      <w:numFmt w:val="decimal"/>
+      <w:lvlText w:val="%6."/>
+      <w:lvlJc w:val="left"/>
+      <w:pPr>
+        <w:tabs>
+          <w:tab w:val="num" w:pos="4320"/>
+        </w:tabs>
+        <w:ind w:left="4320" w:hanging="360"/>
+      </w:pPr>
+    </w:lvl>
+    <w:lvl w:ilvl="6" w:tentative="1">
+      <w:start w:val="1"/>
+      <w:numFmt w:val="decimal"/>
+      <w:lvlText w:val="%7."/>
+      <w:lvlJc w:val="left"/>
+      <w:pPr>
+        <w:tabs>
+          <w:tab w:val="num" w:pos="5040"/>
+        </w:tabs>
+        <w:ind w:left="5040" w:hanging="360"/>
+      </w:pPr>
+    </w:lvl>
+    <w:lvl w:ilvl="7" w:tentative="1">
+      <w:start w:val="1"/>
+      <w:numFmt w:val="decimal"/>
+      <w:lvlText w:val="%8."/>
+      <w:lvlJc w:val="left"/>
+      <w:pPr>
+        <w:tabs>
+          <w:tab w:val="num" w:pos="5760"/>
+        </w:tabs>
+        <w:ind w:left="5760" w:hanging="360"/>
+      </w:pPr>
+    </w:lvl>
+    <w:lvl w:ilvl="8" w:tentative="1">
+      <w:start w:val="1"/>
+      <w:numFmt w:val="decimal"/>
+      <w:lvlText w:val="%9."/>
+      <w:lvlJc w:val="left"/>
+      <w:pPr>
+        <w:tabs>
+          <w:tab w:val="num" w:pos="6480"/>
+        </w:tabs>
+        <w:ind w:left="6480" w:hanging="360"/>
+      </w:pPr>
+    </w:lvl>
+  </w:abstractNum>
+  <w:abstractNum w:abstractNumId="2" w15:restartNumberingAfterBreak="0">
     <w:nsid w:val="1F263A4D"/>
     <w:multiLevelType w:val="multilevel"/>
     <w:tmpl w:val="A2424292"/>
@@ -1493,7 +2001,7 @@
       </w:rPr>
     </w:lvl>
   </w:abstractNum>
-  <w:abstractNum w:abstractNumId="1" w15:restartNumberingAfterBreak="0">
+  <w:abstractNum w:abstractNumId="3" w15:restartNumberingAfterBreak="0">
     <w:nsid w:val="2C835503"/>
     <w:multiLevelType w:val="multilevel"/>
     <w:tmpl w:val="470038F6"/>
@@ -1606,7 +2114,233 @@
       </w:pPr>
     </w:lvl>
   </w:abstractNum>
-  <w:abstractNum w:abstractNumId="2" w15:restartNumberingAfterBreak="0">
+  <w:abstractNum w:abstractNumId="4" w15:restartNumberingAfterBreak="0">
+    <w:nsid w:val="312512F0"/>
+    <w:multiLevelType w:val="multilevel"/>
+    <w:tmpl w:val="8F8EB516"/>
+    <w:lvl w:ilvl="0">
+      <w:start w:val="1"/>
+      <w:numFmt w:val="decimal"/>
+      <w:lvlText w:val="%1."/>
+      <w:lvlJc w:val="left"/>
+      <w:pPr>
+        <w:tabs>
+          <w:tab w:val="num" w:pos="720"/>
+        </w:tabs>
+        <w:ind w:left="720" w:hanging="360"/>
+      </w:pPr>
+    </w:lvl>
+    <w:lvl w:ilvl="1" w:tentative="1">
+      <w:start w:val="1"/>
+      <w:numFmt w:val="decimal"/>
+      <w:lvlText w:val="%2."/>
+      <w:lvlJc w:val="left"/>
+      <w:pPr>
+        <w:tabs>
+          <w:tab w:val="num" w:pos="1440"/>
+        </w:tabs>
+        <w:ind w:left="1440" w:hanging="360"/>
+      </w:pPr>
+    </w:lvl>
+    <w:lvl w:ilvl="2" w:tentative="1">
+      <w:start w:val="1"/>
+      <w:numFmt w:val="decimal"/>
+      <w:lvlText w:val="%3."/>
+      <w:lvlJc w:val="left"/>
+      <w:pPr>
+        <w:tabs>
+          <w:tab w:val="num" w:pos="2160"/>
+        </w:tabs>
+        <w:ind w:left="2160" w:hanging="360"/>
+      </w:pPr>
+    </w:lvl>
+    <w:lvl w:ilvl="3" w:tentative="1">
+      <w:start w:val="1"/>
+      <w:numFmt w:val="decimal"/>
+      <w:lvlText w:val="%4."/>
+      <w:lvlJc w:val="left"/>
+      <w:pPr>
+        <w:tabs>
+          <w:tab w:val="num" w:pos="2880"/>
+        </w:tabs>
+        <w:ind w:left="2880" w:hanging="360"/>
+      </w:pPr>
+    </w:lvl>
+    <w:lvl w:ilvl="4" w:tentative="1">
+      <w:start w:val="1"/>
+      <w:numFmt w:val="decimal"/>
+      <w:lvlText w:val="%5."/>
+      <w:lvlJc w:val="left"/>
+      <w:pPr>
+        <w:tabs>
+          <w:tab w:val="num" w:pos="3600"/>
+        </w:tabs>
+        <w:ind w:left="3600" w:hanging="360"/>
+      </w:pPr>
+    </w:lvl>
+    <w:lvl w:ilvl="5" w:tentative="1">
+      <w:start w:val="1"/>
+      <w:numFmt w:val="decimal"/>
+      <w:lvlText w:val="%6."/>
+      <w:lvlJc w:val="left"/>
+      <w:pPr>
+        <w:tabs>
+          <w:tab w:val="num" w:pos="4320"/>
+        </w:tabs>
+        <w:ind w:left="4320" w:hanging="360"/>
+      </w:pPr>
+    </w:lvl>
+    <w:lvl w:ilvl="6" w:tentative="1">
+      <w:start w:val="1"/>
+      <w:numFmt w:val="decimal"/>
+      <w:lvlText w:val="%7."/>
+      <w:lvlJc w:val="left"/>
+      <w:pPr>
+        <w:tabs>
+          <w:tab w:val="num" w:pos="5040"/>
+        </w:tabs>
+        <w:ind w:left="5040" w:hanging="360"/>
+      </w:pPr>
+    </w:lvl>
+    <w:lvl w:ilvl="7" w:tentative="1">
+      <w:start w:val="1"/>
+      <w:numFmt w:val="decimal"/>
+      <w:lvlText w:val="%8."/>
+      <w:lvlJc w:val="left"/>
+      <w:pPr>
+        <w:tabs>
+          <w:tab w:val="num" w:pos="5760"/>
+        </w:tabs>
+        <w:ind w:left="5760" w:hanging="360"/>
+      </w:pPr>
+    </w:lvl>
+    <w:lvl w:ilvl="8" w:tentative="1">
+      <w:start w:val="1"/>
+      <w:numFmt w:val="decimal"/>
+      <w:lvlText w:val="%9."/>
+      <w:lvlJc w:val="left"/>
+      <w:pPr>
+        <w:tabs>
+          <w:tab w:val="num" w:pos="6480"/>
+        </w:tabs>
+        <w:ind w:left="6480" w:hanging="360"/>
+      </w:pPr>
+    </w:lvl>
+  </w:abstractNum>
+  <w:abstractNum w:abstractNumId="5" w15:restartNumberingAfterBreak="0">
+    <w:nsid w:val="3EB85B8E"/>
+    <w:multiLevelType w:val="multilevel"/>
+    <w:tmpl w:val="4072EA5C"/>
+    <w:lvl w:ilvl="0">
+      <w:start w:val="1"/>
+      <w:numFmt w:val="decimal"/>
+      <w:lvlText w:val="%1."/>
+      <w:lvlJc w:val="left"/>
+      <w:pPr>
+        <w:tabs>
+          <w:tab w:val="num" w:pos="720"/>
+        </w:tabs>
+        <w:ind w:left="720" w:hanging="360"/>
+      </w:pPr>
+    </w:lvl>
+    <w:lvl w:ilvl="1" w:tentative="1">
+      <w:start w:val="1"/>
+      <w:numFmt w:val="decimal"/>
+      <w:lvlText w:val="%2."/>
+      <w:lvlJc w:val="left"/>
+      <w:pPr>
+        <w:tabs>
+          <w:tab w:val="num" w:pos="1440"/>
+        </w:tabs>
+        <w:ind w:left="1440" w:hanging="360"/>
+      </w:pPr>
+    </w:lvl>
+    <w:lvl w:ilvl="2" w:tentative="1">
+      <w:start w:val="1"/>
+      <w:numFmt w:val="decimal"/>
+      <w:lvlText w:val="%3."/>
+      <w:lvlJc w:val="left"/>
+      <w:pPr>
+        <w:tabs>
+          <w:tab w:val="num" w:pos="2160"/>
+        </w:tabs>
+        <w:ind w:left="2160" w:hanging="360"/>
+      </w:pPr>
+    </w:lvl>
+    <w:lvl w:ilvl="3" w:tentative="1">
+      <w:start w:val="1"/>
+      <w:numFmt w:val="decimal"/>
+      <w:lvlText w:val="%4."/>
+      <w:lvlJc w:val="left"/>
+      <w:pPr>
+        <w:tabs>
+          <w:tab w:val="num" w:pos="2880"/>
+        </w:tabs>
+        <w:ind w:left="2880" w:hanging="360"/>
+      </w:pPr>
+    </w:lvl>
+    <w:lvl w:ilvl="4" w:tentative="1">
+      <w:start w:val="1"/>
+      <w:numFmt w:val="decimal"/>
+      <w:lvlText w:val="%5."/>
+      <w:lvlJc w:val="left"/>
+      <w:pPr>
+        <w:tabs>
+          <w:tab w:val="num" w:pos="3600"/>
+        </w:tabs>
+        <w:ind w:left="3600" w:hanging="360"/>
+      </w:pPr>
+    </w:lvl>
+    <w:lvl w:ilvl="5" w:tentative="1">
+      <w:start w:val="1"/>
+      <w:numFmt w:val="decimal"/>
+      <w:lvlText w:val="%6."/>
+      <w:lvlJc w:val="left"/>
+      <w:pPr>
+        <w:tabs>
+          <w:tab w:val="num" w:pos="4320"/>
+        </w:tabs>
+        <w:ind w:left="4320" w:hanging="360"/>
+      </w:pPr>
+    </w:lvl>
+    <w:lvl w:ilvl="6" w:tentative="1">
+      <w:start w:val="1"/>
+      <w:numFmt w:val="decimal"/>
+      <w:lvlText w:val="%7."/>
+      <w:lvlJc w:val="left"/>
+      <w:pPr>
+        <w:tabs>
+          <w:tab w:val="num" w:pos="5040"/>
+        </w:tabs>
+        <w:ind w:left="5040" w:hanging="360"/>
+      </w:pPr>
+    </w:lvl>
+    <w:lvl w:ilvl="7" w:tentative="1">
+      <w:start w:val="1"/>
+      <w:numFmt w:val="decimal"/>
+      <w:lvlText w:val="%8."/>
+      <w:lvlJc w:val="left"/>
+      <w:pPr>
+        <w:tabs>
+          <w:tab w:val="num" w:pos="5760"/>
+        </w:tabs>
+        <w:ind w:left="5760" w:hanging="360"/>
+      </w:pPr>
+    </w:lvl>
+    <w:lvl w:ilvl="8" w:tentative="1">
+      <w:start w:val="1"/>
+      <w:numFmt w:val="decimal"/>
+      <w:lvlText w:val="%9."/>
+      <w:lvlJc w:val="left"/>
+      <w:pPr>
+        <w:tabs>
+          <w:tab w:val="num" w:pos="6480"/>
+        </w:tabs>
+        <w:ind w:left="6480" w:hanging="360"/>
+      </w:pPr>
+    </w:lvl>
+  </w:abstractNum>
+  <w:abstractNum w:abstractNumId="6" w15:restartNumberingAfterBreak="0">
     <w:nsid w:val="4CA3514A"/>
     <w:multiLevelType w:val="multilevel"/>
     <w:tmpl w:val="990CDCB6"/>
@@ -1719,7 +2453,7 @@
       </w:pPr>
     </w:lvl>
   </w:abstractNum>
-  <w:abstractNum w:abstractNumId="3" w15:restartNumberingAfterBreak="0">
+  <w:abstractNum w:abstractNumId="7" w15:restartNumberingAfterBreak="0">
     <w:nsid w:val="56F07E34"/>
     <w:multiLevelType w:val="multilevel"/>
     <w:tmpl w:val="AA087608"/>
@@ -1841,7 +2575,7 @@
       </w:pPr>
     </w:lvl>
   </w:abstractNum>
-  <w:abstractNum w:abstractNumId="4" w15:restartNumberingAfterBreak="0">
+  <w:abstractNum w:abstractNumId="8" w15:restartNumberingAfterBreak="0">
     <w:nsid w:val="6B154A09"/>
     <w:multiLevelType w:val="multilevel"/>
     <w:tmpl w:val="E4B49414"/>
@@ -1990,7 +2724,7 @@
       </w:rPr>
     </w:lvl>
   </w:abstractNum>
-  <w:abstractNum w:abstractNumId="5" w15:restartNumberingAfterBreak="0">
+  <w:abstractNum w:abstractNumId="9" w15:restartNumberingAfterBreak="0">
     <w:nsid w:val="70733829"/>
     <w:multiLevelType w:val="multilevel"/>
     <w:tmpl w:val="990CDCB6"/>
@@ -2104,22 +2838,34 @@
     </w:lvl>
   </w:abstractNum>
   <w:num w:numId="1">
+    <w:abstractNumId w:val="9"/>
+  </w:num>
+  <w:num w:numId="2">
+    <w:abstractNumId w:val="7"/>
+  </w:num>
+  <w:num w:numId="3">
+    <w:abstractNumId w:val="2"/>
+  </w:num>
+  <w:num w:numId="4">
+    <w:abstractNumId w:val="8"/>
+  </w:num>
+  <w:num w:numId="5">
+    <w:abstractNumId w:val="3"/>
+  </w:num>
+  <w:num w:numId="6">
+    <w:abstractNumId w:val="6"/>
+  </w:num>
+  <w:num w:numId="7">
     <w:abstractNumId w:val="5"/>
   </w:num>
-  <w:num w:numId="2">
-    <w:abstractNumId w:val="3"/>
-  </w:num>
-  <w:num w:numId="3">
+  <w:num w:numId="8">
     <w:abstractNumId w:val="0"/>
   </w:num>
-  <w:num w:numId="4">
-    <w:abstractNumId w:val="4"/>
-  </w:num>
-  <w:num w:numId="5">
+  <w:num w:numId="9">
     <w:abstractNumId w:val="1"/>
   </w:num>
-  <w:num w:numId="6">
-    <w:abstractNumId w:val="2"/>
+  <w:num w:numId="10">
+    <w:abstractNumId w:val="4"/>
   </w:num>
 </w:numbering>
 </file>
@@ -2790,6 +3536,19 @@
     <w:basedOn w:val="a0"/>
     <w:rsid w:val="006501CF"/>
   </w:style>
+  <w:style w:type="character" w:styleId="HTML1">
+    <w:name w:val="HTML Code"/>
+    <w:basedOn w:val="a0"/>
+    <w:uiPriority w:val="99"/>
+    <w:semiHidden/>
+    <w:unhideWhenUsed/>
+    <w:rsid w:val="00E60A1F"/>
+    <w:rPr>
+      <w:rFonts w:ascii="Courier New" w:eastAsia="Times New Roman" w:hAnsi="Courier New" w:cs="Courier New"/>
+      <w:sz w:val="20"/>
+      <w:szCs w:val="20"/>
+    </w:rPr>
+  </w:style>
 </w:styles>
 </file>
 
